--- a/docs/Пояснительная записка Быков Павел.docx
+++ b/docs/Пояснительная записка Быков Павел.docx
@@ -4643,6 +4643,7 @@
       <w:pPr>
         <w:widowControl w:val="0"/>
         <w:spacing w:after="280" w:line="240" w:lineRule="auto"/>
+        <w:ind w:firstLine="708"/>
         <w:rPr>
           <w:rFonts w:eastAsia="Times New Roman" w:cs="Times New Roman"/>
           <w:snapToGrid w:val="0"/>
@@ -5014,6 +5015,7 @@
       <w:pPr>
         <w:widowControl w:val="0"/>
         <w:spacing w:after="0" w:line="240" w:lineRule="auto"/>
+        <w:ind w:firstLine="708"/>
         <w:rPr>
           <w:rFonts w:eastAsia="Times New Roman" w:cs="Times New Roman"/>
           <w:snapToGrid w:val="0"/>
@@ -7969,9 +7971,9 @@
           <w:rFonts w:cs="Times New Roman"/>
           <w:snapToGrid w:val="0"/>
           <w:szCs w:val="28"/>
-          <w:lang w:eastAsia="ru-RU"/>
-        </w:rPr>
-        <w:t xml:space="preserve">Database First: </w:t>
+          <w:lang w:val="en-US" w:eastAsia="ru-RU"/>
+        </w:rPr>
+        <w:t>d</w:t>
       </w:r>
       <w:proofErr w:type="spellStart"/>
       <w:r>
@@ -7981,6 +7983,26 @@
           <w:szCs w:val="28"/>
           <w:lang w:eastAsia="ru-RU"/>
         </w:rPr>
+        <w:t>atabase</w:t>
+      </w:r>
+      <w:proofErr w:type="spellEnd"/>
+      <w:r>
+        <w:rPr>
+          <w:rFonts w:cs="Times New Roman"/>
+          <w:snapToGrid w:val="0"/>
+          <w:szCs w:val="28"/>
+          <w:lang w:eastAsia="ru-RU"/>
+        </w:rPr>
+        <w:t xml:space="preserve"> First: </w:t>
+      </w:r>
+      <w:proofErr w:type="spellStart"/>
+      <w:r>
+        <w:rPr>
+          <w:rFonts w:cs="Times New Roman"/>
+          <w:snapToGrid w:val="0"/>
+          <w:szCs w:val="28"/>
+          <w:lang w:eastAsia="ru-RU"/>
+        </w:rPr>
         <w:t>Entity</w:t>
       </w:r>
       <w:proofErr w:type="spellEnd"/>
@@ -7991,7 +8013,16 @@
           <w:szCs w:val="28"/>
           <w:lang w:eastAsia="ru-RU"/>
         </w:rPr>
-        <w:t xml:space="preserve"> Framework Core создает набор классов, отражающих модель существующей базы данных.</w:t>
+        <w:t xml:space="preserve"> Framework Core создает набор классов, отражающих модель существующей базы данных</w:t>
+      </w:r>
+      <w:r>
+        <w:rPr>
+          <w:rFonts w:cs="Times New Roman"/>
+          <w:snapToGrid w:val="0"/>
+          <w:szCs w:val="28"/>
+          <w:lang w:eastAsia="ru-RU"/>
+        </w:rPr>
+        <w:t>;</w:t>
       </w:r>
     </w:p>
     <w:p>
@@ -8014,9 +8045,9 @@
           <w:rFonts w:cs="Times New Roman"/>
           <w:snapToGrid w:val="0"/>
           <w:szCs w:val="28"/>
-          <w:lang w:eastAsia="ru-RU"/>
-        </w:rPr>
-        <w:t xml:space="preserve">Model First: разработчик сначала создает модель данных, на основе которой </w:t>
+          <w:lang w:val="en-US" w:eastAsia="ru-RU"/>
+        </w:rPr>
+        <w:t>m</w:t>
       </w:r>
       <w:proofErr w:type="spellStart"/>
       <w:r>
@@ -8026,6 +8057,26 @@
           <w:szCs w:val="28"/>
           <w:lang w:eastAsia="ru-RU"/>
         </w:rPr>
+        <w:t>odel</w:t>
+      </w:r>
+      <w:proofErr w:type="spellEnd"/>
+      <w:r>
+        <w:rPr>
+          <w:rFonts w:cs="Times New Roman"/>
+          <w:snapToGrid w:val="0"/>
+          <w:szCs w:val="28"/>
+          <w:lang w:eastAsia="ru-RU"/>
+        </w:rPr>
+        <w:t xml:space="preserve"> First: разработчик сначала создает модель данных, на основе которой </w:t>
+      </w:r>
+      <w:proofErr w:type="spellStart"/>
+      <w:r>
+        <w:rPr>
+          <w:rFonts w:cs="Times New Roman"/>
+          <w:snapToGrid w:val="0"/>
+          <w:szCs w:val="28"/>
+          <w:lang w:eastAsia="ru-RU"/>
+        </w:rPr>
         <w:t>Entity</w:t>
       </w:r>
       <w:proofErr w:type="spellEnd"/>
@@ -8036,7 +8087,16 @@
           <w:szCs w:val="28"/>
           <w:lang w:eastAsia="ru-RU"/>
         </w:rPr>
-        <w:t xml:space="preserve"> Framework Core затем генерирует реальную базу данных на сервере.</w:t>
+        <w:t xml:space="preserve"> Framework Core затем генерирует реальную базу данных на сервере</w:t>
+      </w:r>
+      <w:r>
+        <w:rPr>
+          <w:rFonts w:cs="Times New Roman"/>
+          <w:snapToGrid w:val="0"/>
+          <w:szCs w:val="28"/>
+          <w:lang w:eastAsia="ru-RU"/>
+        </w:rPr>
+        <w:t>;</w:t>
       </w:r>
     </w:p>
     <w:p>
@@ -8059,9 +8119,29 @@
           <w:rFonts w:cs="Times New Roman"/>
           <w:snapToGrid w:val="0"/>
           <w:szCs w:val="28"/>
-          <w:lang w:eastAsia="ru-RU"/>
-        </w:rPr>
-        <w:t xml:space="preserve">Code First: разработчик создает классы моделей данных, которые будут храниться в базе данных, а затем </w:t>
+          <w:lang w:val="en-US" w:eastAsia="ru-RU"/>
+        </w:rPr>
+        <w:t>c</w:t>
+      </w:r>
+      <w:proofErr w:type="spellStart"/>
+      <w:r>
+        <w:rPr>
+          <w:rFonts w:cs="Times New Roman"/>
+          <w:snapToGrid w:val="0"/>
+          <w:szCs w:val="28"/>
+          <w:lang w:eastAsia="ru-RU"/>
+        </w:rPr>
+        <w:t>ode</w:t>
+      </w:r>
+      <w:proofErr w:type="spellEnd"/>
+      <w:r>
+        <w:rPr>
+          <w:rFonts w:cs="Times New Roman"/>
+          <w:snapToGrid w:val="0"/>
+          <w:szCs w:val="28"/>
+          <w:lang w:eastAsia="ru-RU"/>
+        </w:rPr>
+        <w:t xml:space="preserve"> First: разработчик создает классы моделей данных, которые будут храниться в базе данных, а затем </w:t>
       </w:r>
       <w:proofErr w:type="spellStart"/>
       <w:r>
@@ -13541,6 +13621,14 @@
           <w:lang w:eastAsia="ru-RU"/>
         </w:rPr>
       </w:pPr>
+      <w:r>
+        <w:rPr>
+          <w:rFonts w:cs="Times New Roman"/>
+          <w:szCs w:val="28"/>
+          <w:lang w:val="en-US" w:eastAsia="ru-RU"/>
+        </w:rPr>
+        <w:t>a</w:t>
+      </w:r>
       <w:proofErr w:type="spellStart"/>
       <w:r>
         <w:rPr>
@@ -13548,7 +13636,7 @@
           <w:szCs w:val="28"/>
           <w:lang w:eastAsia="ru-RU"/>
         </w:rPr>
-        <w:t>AuthService</w:t>
+        <w:t>uthService</w:t>
       </w:r>
       <w:proofErr w:type="spellEnd"/>
       <w:r>
@@ -13606,7 +13694,15 @@
           <w:szCs w:val="28"/>
           <w:lang w:eastAsia="ru-RU"/>
         </w:rPr>
-        <w:t>Метод </w:t>
+        <w:t>м</w:t>
+      </w:r>
+      <w:r>
+        <w:rPr>
+          <w:rFonts w:cs="Times New Roman"/>
+          <w:szCs w:val="28"/>
+          <w:lang w:eastAsia="ru-RU"/>
+        </w:rPr>
+        <w:t>етод </w:t>
       </w:r>
       <w:proofErr w:type="spellStart"/>
       <w:r>
@@ -13665,7 +13761,15 @@
           <w:szCs w:val="28"/>
           <w:lang w:eastAsia="ru-RU"/>
         </w:rPr>
-        <w:t>Метод </w:t>
+        <w:t>м</w:t>
+      </w:r>
+      <w:r>
+        <w:rPr>
+          <w:rFonts w:cs="Times New Roman"/>
+          <w:szCs w:val="28"/>
+          <w:lang w:eastAsia="ru-RU"/>
+        </w:rPr>
+        <w:t>етод </w:t>
       </w:r>
       <w:proofErr w:type="spellStart"/>
       <w:r>
@@ -13683,7 +13787,23 @@
           <w:szCs w:val="28"/>
           <w:lang w:eastAsia="ru-RU"/>
         </w:rPr>
-        <w:t> проверяет логин и хэш пароля пользователя. Если данные совпадают, он устанавливает текущего пользователя и клуб</w:t>
+        <w:t xml:space="preserve"> проверяет логин и хэш пароля пользователя. </w:t>
+      </w:r>
+      <w:r>
+        <w:rPr>
+          <w:rFonts w:cs="Times New Roman"/>
+          <w:szCs w:val="28"/>
+          <w:lang w:eastAsia="ru-RU"/>
+        </w:rPr>
+        <w:t>е</w:t>
+      </w:r>
+      <w:r>
+        <w:rPr>
+          <w:rFonts w:cs="Times New Roman"/>
+          <w:szCs w:val="28"/>
+          <w:lang w:eastAsia="ru-RU"/>
+        </w:rPr>
+        <w:t>сли данные совпадают, он устанавливает текущего пользователя и клуб</w:t>
       </w:r>
       <w:r>
         <w:rPr>
@@ -13714,7 +13834,15 @@
           <w:szCs w:val="28"/>
           <w:lang w:eastAsia="ru-RU"/>
         </w:rPr>
-        <w:t>Метод </w:t>
+        <w:t>м</w:t>
+      </w:r>
+      <w:r>
+        <w:rPr>
+          <w:rFonts w:cs="Times New Roman"/>
+          <w:szCs w:val="28"/>
+          <w:lang w:eastAsia="ru-RU"/>
+        </w:rPr>
+        <w:t>етод </w:t>
       </w:r>
       <w:proofErr w:type="spellStart"/>
       <w:r>
@@ -13763,7 +13891,15 @@
           <w:szCs w:val="28"/>
           <w:lang w:eastAsia="ru-RU"/>
         </w:rPr>
-        <w:t>В конструкторе загружаются данные из таблиц </w:t>
+        <w:t>в</w:t>
+      </w:r>
+      <w:r>
+        <w:rPr>
+          <w:rFonts w:cs="Times New Roman"/>
+          <w:szCs w:val="28"/>
+          <w:lang w:eastAsia="ru-RU"/>
+        </w:rPr>
+        <w:t xml:space="preserve"> конструкторе загружаются данные из таблиц </w:t>
       </w:r>
       <w:proofErr w:type="spellStart"/>
       <w:r>
@@ -13840,7 +13976,15 @@
           <w:szCs w:val="28"/>
           <w:lang w:eastAsia="ru-RU"/>
         </w:rPr>
-        <w:t>Метод </w:t>
+        <w:t>м</w:t>
+      </w:r>
+      <w:r>
+        <w:rPr>
+          <w:rFonts w:cs="Times New Roman"/>
+          <w:szCs w:val="28"/>
+          <w:lang w:eastAsia="ru-RU"/>
+        </w:rPr>
+        <w:t>етод </w:t>
       </w:r>
       <w:proofErr w:type="spellStart"/>
       <w:r>
@@ -13889,7 +14033,15 @@
           <w:szCs w:val="28"/>
           <w:lang w:eastAsia="ru-RU"/>
         </w:rPr>
-        <w:t>Метод Clear сбрасывает текущего пользователя и клуб, очищая состояние сервиса</w:t>
+        <w:t>м</w:t>
+      </w:r>
+      <w:r>
+        <w:rPr>
+          <w:rFonts w:cs="Times New Roman"/>
+          <w:szCs w:val="28"/>
+          <w:lang w:eastAsia="ru-RU"/>
+        </w:rPr>
+        <w:t>етод Clear сбрасывает текущего пользователя и клуб, очищая состояние сервиса</w:t>
       </w:r>
       <w:r>
         <w:rPr>
@@ -14022,7 +14174,39 @@
           <w:szCs w:val="28"/>
           <w:lang w:eastAsia="ru-RU"/>
         </w:rPr>
-        <w:t xml:space="preserve">ФИО, логин, пароль, выбрать </w:t>
+        <w:t>ФИО, логин, пароль, выбрать необходимые клубы. При</w:t>
+      </w:r>
+      <w:r>
+        <w:rPr>
+          <w:rFonts w:cs="Times New Roman"/>
+          <w:szCs w:val="28"/>
+          <w:lang w:eastAsia="ru-RU"/>
+        </w:rPr>
+        <w:t xml:space="preserve"> </w:t>
+      </w:r>
+      <w:r>
+        <w:rPr>
+          <w:rFonts w:cs="Times New Roman"/>
+          <w:szCs w:val="28"/>
+          <w:lang w:eastAsia="ru-RU"/>
+        </w:rPr>
+        <w:t>успешной проверк</w:t>
+      </w:r>
+      <w:r>
+        <w:rPr>
+          <w:rFonts w:cs="Times New Roman"/>
+          <w:szCs w:val="28"/>
+          <w:lang w:eastAsia="ru-RU"/>
+        </w:rPr>
+        <w:t>е</w:t>
+      </w:r>
+      <w:r>
+        <w:rPr>
+          <w:rFonts w:cs="Times New Roman"/>
+          <w:szCs w:val="28"/>
+          <w:lang w:eastAsia="ru-RU"/>
+        </w:rPr>
+        <w:t xml:space="preserve"> валидации, страница </w:t>
       </w:r>
       <w:r>
         <w:rPr>
@@ -14031,39 +14215,7 @@
           <w:lang w:eastAsia="ru-RU"/>
         </w:rPr>
         <w:lastRenderedPageBreak/>
-        <w:t>необходимые клубы. При</w:t>
-      </w:r>
-      <w:r>
-        <w:rPr>
-          <w:rFonts w:cs="Times New Roman"/>
-          <w:szCs w:val="28"/>
-          <w:lang w:eastAsia="ru-RU"/>
-        </w:rPr>
-        <w:t xml:space="preserve"> </w:t>
-      </w:r>
-      <w:r>
-        <w:rPr>
-          <w:rFonts w:cs="Times New Roman"/>
-          <w:szCs w:val="28"/>
-          <w:lang w:eastAsia="ru-RU"/>
-        </w:rPr>
-        <w:t>успешной проверк</w:t>
-      </w:r>
-      <w:r>
-        <w:rPr>
-          <w:rFonts w:cs="Times New Roman"/>
-          <w:szCs w:val="28"/>
-          <w:lang w:eastAsia="ru-RU"/>
-        </w:rPr>
-        <w:t>е</w:t>
-      </w:r>
-      <w:r>
-        <w:rPr>
-          <w:rFonts w:cs="Times New Roman"/>
-          <w:szCs w:val="28"/>
-          <w:lang w:eastAsia="ru-RU"/>
-        </w:rPr>
-        <w:t xml:space="preserve"> валидации, страница обращается к </w:t>
+        <w:t xml:space="preserve">обращается к </w:t>
       </w:r>
       <w:proofErr w:type="spellStart"/>
       <w:r>
@@ -14537,14 +14689,7 @@
         <w:rPr>
           <w:lang w:eastAsia="ru-RU"/>
         </w:rPr>
-        <w:t xml:space="preserve"> обновляет данные при изменениях в базе данных. </w:t>
-      </w:r>
-      <w:r>
-        <w:rPr>
-          <w:lang w:eastAsia="ru-RU"/>
-        </w:rPr>
-        <w:lastRenderedPageBreak/>
-        <w:t xml:space="preserve">Метод </w:t>
+        <w:t xml:space="preserve"> обновляет данные при изменениях в базе данных. Метод </w:t>
       </w:r>
       <w:proofErr w:type="spellStart"/>
       <w:r>
@@ -14575,6 +14720,7 @@
           <w:bCs/>
           <w:lang w:eastAsia="ru-RU"/>
         </w:rPr>
+        <w:lastRenderedPageBreak/>
         <w:t>4.4.5. Управление арендами</w:t>
       </w:r>
     </w:p>
@@ -14780,7 +14926,15 @@
           <w:color w:val="000000" w:themeColor="text1"/>
           <w:lang w:eastAsia="ru-RU"/>
         </w:rPr>
-        <w:t>Редактирование: Переключение между режимами редактирования и просмотра. Пользователь может включить режим редактирования, изменить данные аренды и подтвердить или отменить изменения</w:t>
+        <w:t>р</w:t>
+      </w:r>
+      <w:r>
+        <w:rPr>
+          <w:rFonts w:eastAsiaTheme="majorEastAsia"/>
+          <w:color w:val="000000" w:themeColor="text1"/>
+          <w:lang w:eastAsia="ru-RU"/>
+        </w:rPr>
+        <w:t>едактирование: Переключение между режимами редактирования и просмотра. Пользователь может включить режим редактирования, изменить данные аренды и подтвердить или отменить изменения</w:t>
       </w:r>
       <w:r>
         <w:rPr>
@@ -14811,7 +14965,15 @@
           <w:color w:val="000000" w:themeColor="text1"/>
           <w:lang w:eastAsia="ru-RU"/>
         </w:rPr>
-        <w:t>Удаление компьютера: С подтверждением и обработкой ошибок.</w:t>
+        <w:t>у</w:t>
+      </w:r>
+      <w:r>
+        <w:rPr>
+          <w:rFonts w:eastAsiaTheme="majorEastAsia"/>
+          <w:color w:val="000000" w:themeColor="text1"/>
+          <w:lang w:eastAsia="ru-RU"/>
+        </w:rPr>
+        <w:t>даление компьютера: С подтверждением и обработкой ошибок.</w:t>
       </w:r>
     </w:p>
     <w:p>
@@ -14834,7 +14996,15 @@
           <w:color w:val="000000" w:themeColor="text1"/>
           <w:lang w:eastAsia="ru-RU"/>
         </w:rPr>
-        <w:t>Подтверждение изменений: Сохранение новой информации об аренде, расчет стоимости аренды на основе выбранного тарифа и добавление дохода в систему</w:t>
+        <w:t>п</w:t>
+      </w:r>
+      <w:r>
+        <w:rPr>
+          <w:rFonts w:eastAsiaTheme="majorEastAsia"/>
+          <w:color w:val="000000" w:themeColor="text1"/>
+          <w:lang w:eastAsia="ru-RU"/>
+        </w:rPr>
+        <w:t>одтверждение изменений: Сохранение новой информации об аренде, расчет стоимости аренды на основе выбранного тарифа и добавление дохода в систему</w:t>
       </w:r>
       <w:r>
         <w:rPr>
@@ -14865,7 +15035,15 @@
           <w:color w:val="000000" w:themeColor="text1"/>
           <w:lang w:eastAsia="ru-RU"/>
         </w:rPr>
-        <w:t>Расчет оставшегося времени: Таймер обновляет оставшееся время аренды и обрабатывает завершение аренды, удаляя старую запись</w:t>
+        <w:t>р</w:t>
+      </w:r>
+      <w:r>
+        <w:rPr>
+          <w:rFonts w:eastAsiaTheme="majorEastAsia"/>
+          <w:color w:val="000000" w:themeColor="text1"/>
+          <w:lang w:eastAsia="ru-RU"/>
+        </w:rPr>
+        <w:t>асчет оставшегося времени: Таймер обновляет оставшееся время аренды и обрабатывает завершение аренды, удаляя старую запись</w:t>
       </w:r>
       <w:r>
         <w:rPr>
@@ -14896,7 +15074,15 @@
           <w:color w:val="000000" w:themeColor="text1"/>
           <w:lang w:eastAsia="ru-RU"/>
         </w:rPr>
-        <w:t>Взаимодействие с данными:</w:t>
+        <w:t>в</w:t>
+      </w:r>
+      <w:r>
+        <w:rPr>
+          <w:rFonts w:eastAsiaTheme="majorEastAsia"/>
+          <w:color w:val="000000" w:themeColor="text1"/>
+          <w:lang w:eastAsia="ru-RU"/>
+        </w:rPr>
+        <w:t>заимодействие с данными:</w:t>
       </w:r>
       <w:r>
         <w:rPr>
@@ -15055,6 +15241,48 @@
         </w:rPr>
         <w:br/>
       </w:r>
+    </w:p>
+    <w:p>
+      <w:pPr>
+        <w:pStyle w:val="aa"/>
+        <w:ind w:left="708"/>
+        <w:rPr>
+          <w:rFonts w:eastAsia="Times New Roman" w:cs="Times New Roman"/>
+          <w:snapToGrid w:val="0"/>
+          <w:color w:val="000000"/>
+          <w:szCs w:val="28"/>
+          <w:shd w:val="clear" w:color="auto" w:fill="FFFFFF"/>
+          <w:lang w:eastAsia="ru-RU"/>
+        </w:rPr>
+      </w:pPr>
+    </w:p>
+    <w:p>
+      <w:pPr>
+        <w:pStyle w:val="aa"/>
+        <w:ind w:left="708"/>
+        <w:rPr>
+          <w:rFonts w:eastAsia="Times New Roman" w:cs="Times New Roman"/>
+          <w:snapToGrid w:val="0"/>
+          <w:color w:val="000000"/>
+          <w:szCs w:val="28"/>
+          <w:shd w:val="clear" w:color="auto" w:fill="FFFFFF"/>
+          <w:lang w:eastAsia="ru-RU"/>
+        </w:rPr>
+      </w:pPr>
+    </w:p>
+    <w:p>
+      <w:pPr>
+        <w:pStyle w:val="aa"/>
+        <w:ind w:left="708"/>
+        <w:rPr>
+          <w:rFonts w:eastAsia="Times New Roman" w:cs="Times New Roman"/>
+          <w:snapToGrid w:val="0"/>
+          <w:color w:val="000000"/>
+          <w:szCs w:val="28"/>
+          <w:shd w:val="clear" w:color="auto" w:fill="FFFFFF"/>
+          <w:lang w:eastAsia="ru-RU"/>
+        </w:rPr>
+      </w:pPr>
       <w:r>
         <w:rPr>
           <w:rFonts w:eastAsia="Times New Roman" w:cs="Times New Roman"/>
@@ -16268,9 +16496,9 @@
       </w:pPr>
       <w:r>
         <w:drawing>
-          <wp:inline distT="0" distB="0" distL="0" distR="0" wp14:anchorId="75B47423" wp14:editId="3805F753">
-            <wp:extent cx="3610764" cy="5086350"/>
-            <wp:effectExtent l="19050" t="19050" r="27940" b="19050"/>
+          <wp:inline distT="0" distB="0" distL="0" distR="0" wp14:anchorId="75B47423" wp14:editId="35FCB835">
+            <wp:extent cx="2807970" cy="3955486"/>
+            <wp:effectExtent l="19050" t="19050" r="11430" b="26035"/>
             <wp:docPr id="12" name="Рисунок 12"/>
             <wp:cNvGraphicFramePr>
               <a:graphicFrameLocks xmlns:a="http://schemas.openxmlformats.org/drawingml/2006/main" noChangeAspect="1"/>
@@ -16291,7 +16519,7 @@
                   <pic:spPr>
                     <a:xfrm>
                       <a:off x="0" y="0"/>
-                      <a:ext cx="3622290" cy="5102587"/>
+                      <a:ext cx="2821005" cy="3973848"/>
                     </a:xfrm>
                     <a:prstGeom prst="rect">
                       <a:avLst/>
@@ -16381,7 +16609,6 @@
           <w:snapToGrid w:val="0"/>
           <w:shd w:val="clear" w:color="auto" w:fill="FFFFFF"/>
         </w:rPr>
-        <w:lastRenderedPageBreak/>
         <w:t>Выводы по разделу</w:t>
       </w:r>
       <w:r>
@@ -16417,242 +16644,6 @@
           <w:lang w:eastAsia="ru-RU"/>
         </w:rPr>
         <w:t>В разделе описан процесс тестирования продукта. Были проверены случаи негативного и положительного тестирования. Были проверены все случаи валидации вводимых пользователем данных.</w:t>
-      </w:r>
-    </w:p>
-    <w:p>
-      <w:pPr>
-        <w:pStyle w:val="af6"/>
-        <w:rPr>
-          <w:lang w:eastAsia="ru-RU"/>
-        </w:rPr>
-      </w:pPr>
-      <w:r>
-        <w:rPr>
-          <w:lang w:eastAsia="ru-RU"/>
-        </w:rPr>
-        <w:br/>
-      </w:r>
-      <w:r>
-        <w:rPr>
-          <w:lang w:eastAsia="ru-RU"/>
-        </w:rPr>
-        <w:br/>
-      </w:r>
-      <w:r>
-        <w:rPr>
-          <w:lang w:eastAsia="ru-RU"/>
-        </w:rPr>
-        <w:br/>
-      </w:r>
-      <w:r>
-        <w:rPr>
-          <w:lang w:eastAsia="ru-RU"/>
-        </w:rPr>
-        <w:br/>
-      </w:r>
-      <w:r>
-        <w:rPr>
-          <w:lang w:eastAsia="ru-RU"/>
-        </w:rPr>
-        <w:br/>
-      </w:r>
-      <w:r>
-        <w:rPr>
-          <w:lang w:eastAsia="ru-RU"/>
-        </w:rPr>
-        <w:br/>
-      </w:r>
-      <w:r>
-        <w:rPr>
-          <w:lang w:eastAsia="ru-RU"/>
-        </w:rPr>
-        <w:br/>
-      </w:r>
-      <w:r>
-        <w:rPr>
-          <w:lang w:eastAsia="ru-RU"/>
-        </w:rPr>
-        <w:br/>
-      </w:r>
-      <w:r>
-        <w:rPr>
-          <w:lang w:eastAsia="ru-RU"/>
-        </w:rPr>
-        <w:br/>
-      </w:r>
-      <w:r>
-        <w:rPr>
-          <w:lang w:eastAsia="ru-RU"/>
-        </w:rPr>
-        <w:br/>
-      </w:r>
-      <w:r>
-        <w:rPr>
-          <w:lang w:eastAsia="ru-RU"/>
-        </w:rPr>
-        <w:br/>
-      </w:r>
-      <w:r>
-        <w:rPr>
-          <w:lang w:eastAsia="ru-RU"/>
-        </w:rPr>
-        <w:br/>
-      </w:r>
-      <w:r>
-        <w:rPr>
-          <w:lang w:eastAsia="ru-RU"/>
-        </w:rPr>
-        <w:br/>
-      </w:r>
-      <w:r>
-        <w:rPr>
-          <w:lang w:eastAsia="ru-RU"/>
-        </w:rPr>
-        <w:br/>
-      </w:r>
-      <w:r>
-        <w:rPr>
-          <w:lang w:eastAsia="ru-RU"/>
-        </w:rPr>
-        <w:br/>
-      </w:r>
-      <w:r>
-        <w:rPr>
-          <w:lang w:eastAsia="ru-RU"/>
-        </w:rPr>
-        <w:br/>
-      </w:r>
-      <w:r>
-        <w:rPr>
-          <w:lang w:eastAsia="ru-RU"/>
-        </w:rPr>
-        <w:br/>
-      </w:r>
-      <w:r>
-        <w:rPr>
-          <w:lang w:eastAsia="ru-RU"/>
-        </w:rPr>
-        <w:br/>
-      </w:r>
-      <w:r>
-        <w:rPr>
-          <w:lang w:eastAsia="ru-RU"/>
-        </w:rPr>
-        <w:br/>
-      </w:r>
-      <w:r>
-        <w:rPr>
-          <w:lang w:eastAsia="ru-RU"/>
-        </w:rPr>
-        <w:br/>
-      </w:r>
-      <w:r>
-        <w:rPr>
-          <w:lang w:eastAsia="ru-RU"/>
-        </w:rPr>
-        <w:br/>
-      </w:r>
-      <w:r>
-        <w:rPr>
-          <w:lang w:eastAsia="ru-RU"/>
-        </w:rPr>
-        <w:br/>
-      </w:r>
-      <w:r>
-        <w:rPr>
-          <w:lang w:eastAsia="ru-RU"/>
-        </w:rPr>
-        <w:br/>
-      </w:r>
-      <w:r>
-        <w:rPr>
-          <w:lang w:eastAsia="ru-RU"/>
-        </w:rPr>
-        <w:br/>
-      </w:r>
-      <w:r>
-        <w:rPr>
-          <w:lang w:eastAsia="ru-RU"/>
-        </w:rPr>
-        <w:br/>
-      </w:r>
-      <w:r>
-        <w:rPr>
-          <w:lang w:eastAsia="ru-RU"/>
-        </w:rPr>
-        <w:br/>
-      </w:r>
-      <w:r>
-        <w:rPr>
-          <w:lang w:eastAsia="ru-RU"/>
-        </w:rPr>
-        <w:br/>
-      </w:r>
-      <w:r>
-        <w:rPr>
-          <w:lang w:eastAsia="ru-RU"/>
-        </w:rPr>
-        <w:br/>
-      </w:r>
-      <w:r>
-        <w:rPr>
-          <w:lang w:eastAsia="ru-RU"/>
-        </w:rPr>
-        <w:br/>
-      </w:r>
-      <w:r>
-        <w:rPr>
-          <w:lang w:eastAsia="ru-RU"/>
-        </w:rPr>
-        <w:br/>
-      </w:r>
-      <w:r>
-        <w:rPr>
-          <w:lang w:eastAsia="ru-RU"/>
-        </w:rPr>
-        <w:br/>
-      </w:r>
-      <w:r>
-        <w:rPr>
-          <w:lang w:eastAsia="ru-RU"/>
-        </w:rPr>
-        <w:br/>
-      </w:r>
-      <w:r>
-        <w:rPr>
-          <w:lang w:eastAsia="ru-RU"/>
-        </w:rPr>
-        <w:br/>
-      </w:r>
-      <w:r>
-        <w:rPr>
-          <w:lang w:eastAsia="ru-RU"/>
-        </w:rPr>
-        <w:br/>
-      </w:r>
-      <w:r>
-        <w:rPr>
-          <w:lang w:eastAsia="ru-RU"/>
-        </w:rPr>
-        <w:br/>
-      </w:r>
-      <w:r>
-        <w:rPr>
-          <w:lang w:eastAsia="ru-RU"/>
-        </w:rPr>
-        <w:br/>
-      </w:r>
-      <w:r>
-        <w:rPr>
-          <w:lang w:eastAsia="ru-RU"/>
-        </w:rPr>
-        <w:br/>
-      </w:r>
-      <w:r>
-        <w:rPr>
-          <w:lang w:eastAsia="ru-RU"/>
-        </w:rPr>
-        <w:br/>
       </w:r>
     </w:p>
     <w:p>
@@ -16922,6 +16913,7 @@
       <w:pPr>
         <w:widowControl w:val="0"/>
         <w:spacing w:before="280" w:after="320" w:line="240" w:lineRule="auto"/>
+        <w:ind w:firstLine="708"/>
         <w:rPr>
           <w:rFonts w:eastAsia="Times New Roman" w:cs="Times New Roman"/>
           <w:noProof/>
@@ -17176,8 +17168,8 @@
     <w:p>
       <w:pPr>
         <w:widowControl w:val="0"/>
-        <w:spacing w:before="280" w:after="320" w:line="240" w:lineRule="auto"/>
-        <w:ind w:firstLine="708"/>
+        <w:spacing w:before="280" w:after="0" w:line="240" w:lineRule="auto"/>
+        <w:ind w:firstLine="709"/>
         <w:rPr>
           <w:rFonts w:eastAsia="Times New Roman" w:cs="Times New Roman"/>
           <w:noProof/>
@@ -17198,8 +17190,8 @@
     <w:p>
       <w:pPr>
         <w:widowControl w:val="0"/>
-        <w:spacing w:before="280" w:after="320" w:line="240" w:lineRule="auto"/>
-        <w:ind w:firstLine="708"/>
+        <w:spacing w:after="320" w:line="240" w:lineRule="auto"/>
+        <w:ind w:firstLine="709"/>
         <w:rPr>
           <w:rFonts w:eastAsia="Times New Roman" w:cs="Times New Roman"/>
           <w:noProof/>
@@ -17214,7 +17206,7 @@
           <w:szCs w:val="20"/>
           <w:lang w:eastAsia="ru-RU"/>
         </w:rPr>
-        <w:t xml:space="preserve">К списку статистических данных предоставляемых на данной странице </w:t>
+        <w:t xml:space="preserve">К списку статистических данных предоставляемых на данной странице относиться </w:t>
       </w:r>
       <w:r>
         <w:rPr>
@@ -17223,8 +17215,7 @@
           <w:szCs w:val="20"/>
           <w:lang w:eastAsia="ru-RU"/>
         </w:rPr>
-        <w:lastRenderedPageBreak/>
-        <w:t xml:space="preserve">относиться </w:t>
+        <w:t xml:space="preserve">текущий баланс клуба, доход за выбранный период, а так же </w:t>
       </w:r>
       <w:r>
         <w:rPr>
@@ -17233,7 +17224,8 @@
           <w:szCs w:val="20"/>
           <w:lang w:eastAsia="ru-RU"/>
         </w:rPr>
-        <w:t>текущий баланс клуба, доход за выбранный период, а так же график доходов построенный за выбранный период. Кроме того, на странице расположена статистика, сколько на данный момент, в текущем клубе, свободных и занятых компьютеров.</w:t>
+        <w:lastRenderedPageBreak/>
+        <w:t>график доходов построенный за выбранный период. Кроме того, на странице расположена статистика, сколько на данный момент, в текущем клубе, свободных и занятых компьютеров.</w:t>
       </w:r>
       <w:r>
         <w:rPr>
@@ -18206,7 +18198,6 @@
         <w:rPr>
           <w:rFonts w:eastAsia="Times New Roman"/>
           <w:noProof/>
-          <w:lang w:val="en-US"/>
         </w:rPr>
       </w:pPr>
     </w:p>
@@ -18215,25 +18206,14 @@
         <w:pStyle w:val="2"/>
         <w:ind w:firstLine="0"/>
         <w:jc w:val="center"/>
+      </w:pPr>
+      <w:bookmarkStart w:id="46" w:name="_Toc167101304"/>
+      <w:r>
         <w:rPr>
           <w:rFonts w:eastAsia="Times New Roman"/>
           <w:noProof/>
         </w:rPr>
-      </w:pPr>
-      <w:r>
-        <w:rPr>
-          <w:rFonts w:eastAsia="Times New Roman"/>
-          <w:noProof/>
-        </w:rPr>
         <w:lastRenderedPageBreak/>
-        <w:br/>
-      </w:r>
-      <w:bookmarkStart w:id="46" w:name="_Toc167101304"/>
-      <w:r>
-        <w:rPr>
-          <w:rFonts w:eastAsia="Times New Roman"/>
-          <w:noProof/>
-        </w:rPr>
         <w:t>Заключение</w:t>
       </w:r>
       <w:bookmarkEnd w:id="46"/>
@@ -19571,25 +19551,7 @@
         <w:rPr>
           <w:lang w:eastAsia="ru-RU"/>
         </w:rPr>
-        <w:t xml:space="preserve">Рисунок </w:t>
-      </w:r>
-      <w:r>
-        <w:rPr>
-          <w:lang w:eastAsia="ru-RU"/>
-        </w:rPr>
-        <w:t>Б</w:t>
-      </w:r>
-      <w:r>
-        <w:rPr>
-          <w:lang w:eastAsia="ru-RU"/>
-        </w:rPr>
-        <w:t xml:space="preserve">.1 – диаграмма </w:t>
-      </w:r>
-      <w:r>
-        <w:rPr>
-          <w:lang w:eastAsia="ru-RU"/>
-        </w:rPr>
-        <w:t>вариантов использования</w:t>
+        <w:t>Рисунок Б.1 – диаграмма вариантов использования</w:t>
       </w:r>
     </w:p>
     <w:p>
@@ -19965,7 +19927,7 @@
         <w:rPr>
           <w:rFonts w:cs="Times New Roman"/>
           <w:szCs w:val="28"/>
-          <w:lang w:eastAsia="ru-RU"/>
+          <w:lang w:val="en-US" w:eastAsia="ru-RU"/>
         </w:rPr>
       </w:pPr>
       <w:r>
@@ -19980,7 +19942,7 @@
         <w:rPr>
           <w:rFonts w:cs="Times New Roman"/>
           <w:szCs w:val="28"/>
-          <w:lang w:eastAsia="ru-RU"/>
+          <w:lang w:val="en-US" w:eastAsia="ru-RU"/>
         </w:rPr>
         <w:t xml:space="preserve"> 1: </w:t>
       </w:r>
@@ -19996,7 +19958,7 @@
         <w:rPr>
           <w:rFonts w:cs="Times New Roman"/>
           <w:szCs w:val="28"/>
-          <w:lang w:eastAsia="ru-RU"/>
+          <w:lang w:val="en-US" w:eastAsia="ru-RU"/>
         </w:rPr>
         <w:t xml:space="preserve"> </w:t>
       </w:r>
